--- a/guide-src/ocr4all-setup_guide.docx
+++ b/guide-src/ocr4all-setup_guide.docx
@@ -1,7 +1,42 @@
 
 <file path=word/document.xml><?xml version="1.0" encoding="utf-8"?>
-<w:document xmlns:wpc="http://schemas.microsoft.com/office/word/2010/wordprocessingCanvas" xmlns:mo="http://schemas.microsoft.com/office/mac/office/2008/main" xmlns:mc="http://schemas.openxmlformats.org/markup-compatibility/2006" xmlns:mv="urn:schemas-microsoft-com:mac:vml" xmlns:o="urn:schemas-microsoft-com:office:office" xmlns:r="http://schemas.openxmlformats.org/officeDocument/2006/relationships" xmlns:m="http://schemas.openxmlformats.org/officeDocument/2006/math" xmlns:v="urn:schemas-microsoft-com:vml" xmlns:wp14="http://schemas.microsoft.com/office/word/2010/wordprocessingDrawing" xmlns:wp="http://schemas.openxmlformats.org/drawingml/2006/wordprocessingDrawing" xmlns:w10="urn:schemas-microsoft-com:office:word" xmlns:w="http://schemas.openxmlformats.org/wordprocessingml/2006/main" xmlns:w14="http://schemas.microsoft.com/office/word/2010/wordml" xmlns:w15="http://schemas.microsoft.com/office/word/2012/wordml" xmlns:wpg="http://schemas.microsoft.com/office/word/2010/wordprocessingGroup" xmlns:wpi="http://schemas.microsoft.com/office/word/2010/wordprocessingInk" xmlns:wne="http://schemas.microsoft.com/office/word/2006/wordml" xmlns:wps="http://schemas.microsoft.com/office/word/2010/wordprocessingShape" mc:Ignorable="w14 w15 wp14">
+<w:document xmlns:wpc="http://schemas.microsoft.com/office/word/2010/wordprocessingCanvas" xmlns:cx="http://schemas.microsoft.com/office/drawing/2014/chartex" xmlns:cx1="http://schemas.microsoft.com/office/drawing/2015/9/8/chartex" xmlns:cx2="http://schemas.microsoft.com/office/drawing/2015/10/21/chartex" xmlns:cx3="http://schemas.microsoft.com/office/drawing/2016/5/9/chartex" xmlns:cx4="http://schemas.microsoft.com/office/drawing/2016/5/10/chartex" xmlns:cx5="http://schemas.microsoft.com/office/drawing/2016/5/11/chartex" xmlns:cx6="http://schemas.microsoft.com/office/drawing/2016/5/12/chartex" xmlns:cx7="http://schemas.microsoft.com/office/drawing/2016/5/13/chartex" xmlns:cx8="http://schemas.microsoft.com/office/drawing/2016/5/14/chartex" xmlns:mc="http://schemas.openxmlformats.org/markup-compatibility/2006" xmlns:aink="http://schemas.microsoft.com/office/drawing/2016/ink" xmlns:am3d="http://schemas.microsoft.com/office/drawing/2017/model3d" xmlns:o="urn:schemas-microsoft-com:office:office" xmlns:r="http://schemas.openxmlformats.org/officeDocument/2006/relationships" xmlns:m="http://schemas.openxmlformats.org/officeDocument/2006/math" xmlns:v="urn:schemas-microsoft-com:vml" xmlns:wp14="http://schemas.microsoft.com/office/word/2010/wordprocessingDrawing" xmlns:wp="http://schemas.openxmlformats.org/drawingml/2006/wordprocessingDrawing" xmlns:w10="urn:schemas-microsoft-com:office:word" xmlns:w="http://schemas.openxmlformats.org/wordprocessingml/2006/main" xmlns:w14="http://schemas.microsoft.com/office/word/2010/wordml" xmlns:w15="http://schemas.microsoft.com/office/word/2012/wordml" xmlns:w16cid="http://schemas.microsoft.com/office/word/2016/wordml/cid" xmlns:w16se="http://schemas.microsoft.com/office/word/2015/wordml/symex" xmlns:wpg="http://schemas.microsoft.com/office/word/2010/wordprocessingGroup" xmlns:wpi="http://schemas.microsoft.com/office/word/2010/wordprocessingInk" xmlns:wne="http://schemas.microsoft.com/office/word/2006/wordml" xmlns:wps="http://schemas.microsoft.com/office/word/2010/wordprocessingShape" mc:Ignorable="w14 w15 w16se w16cid wp14">
   <w:body>
+    <w:p>
+      <w:pPr>
+        <w:rPr>
+          <w:rFonts w:asciiTheme="majorHAnsi" w:hAnsiTheme="majorHAnsi" w:cs="Times New Roman"/>
+          <w:b/>
+          <w:bCs/>
+          <w:sz w:val="40"/>
+          <w:szCs w:val="40"/>
+          <w:lang w:val="en-GB"/>
+        </w:rPr>
+      </w:pPr>
+      <w:r>
+        <w:rPr>
+          <w:rFonts w:asciiTheme="majorHAnsi" w:hAnsiTheme="majorHAnsi" w:cs="Times New Roman"/>
+          <w:b/>
+          <w:bCs/>
+          <w:color w:val="000000" w:themeColor="text1"/>
+          <w:sz w:val="40"/>
+          <w:szCs w:val="40"/>
+          <w:lang w:val="en-GB"/>
+        </w:rPr>
+        <w:t>OCR4all</w:t>
+      </w:r>
+      <w:r>
+        <w:rPr>
+          <w:rFonts w:asciiTheme="majorHAnsi" w:hAnsiTheme="majorHAnsi" w:cs="Times New Roman"/>
+          <w:b/>
+          <w:bCs/>
+          <w:sz w:val="40"/>
+          <w:szCs w:val="40"/>
+          <w:lang w:val="en-GB"/>
+        </w:rPr>
+        <w:t xml:space="preserve"> </w:t>
+      </w:r>
+    </w:p>
     <w:p>
       <w:pPr>
         <w:rPr>
@@ -14,41 +49,226 @@
       <w:r>
         <w:rPr>
           <w:rFonts w:asciiTheme="majorHAnsi" w:hAnsiTheme="majorHAnsi" w:cs="Times New Roman"/>
-          <w:color w:val="000000" w:themeColor="text1"/>
           <w:sz w:val="40"/>
           <w:szCs w:val="40"/>
           <w:lang w:val="en-GB"/>
         </w:rPr>
-        <w:t>OCR4all –</w:t>
-      </w:r>
-      <w:r>
-        <w:rPr>
-          <w:rFonts w:asciiTheme="majorHAnsi" w:hAnsiTheme="majorHAnsi" w:cs="Times New Roman"/>
+        <w:t>An Open Source Tool Providing a Full OCR Workflow</w:t>
+      </w:r>
+    </w:p>
+    <w:p>
+      <w:pPr>
+        <w:rPr>
+          <w:rFonts w:ascii="Times New Roman" w:hAnsi="Times New Roman" w:cs="Times New Roman"/>
           <w:sz w:val="40"/>
           <w:szCs w:val="40"/>
           <w:lang w:val="en-GB"/>
         </w:rPr>
-        <w:t xml:space="preserve"> </w:t>
-      </w:r>
-    </w:p>
-    <w:p>
-      <w:pPr>
-        <w:rPr>
-          <w:rFonts w:asciiTheme="majorHAnsi" w:hAnsiTheme="majorHAnsi" w:cs="Times New Roman"/>
+      </w:pPr>
+    </w:p>
+    <w:p>
+      <w:pPr>
+        <w:rPr>
+          <w:rFonts w:ascii="Times New Roman" w:hAnsi="Times New Roman" w:cs="Times New Roman"/>
           <w:sz w:val="40"/>
           <w:szCs w:val="40"/>
           <w:lang w:val="en-GB"/>
         </w:rPr>
       </w:pPr>
-      <w:r>
-        <w:rPr>
-          <w:rFonts w:asciiTheme="majorHAnsi" w:hAnsiTheme="majorHAnsi" w:cs="Times New Roman"/>
+    </w:p>
+    <w:p>
+      <w:pPr>
+        <w:rPr>
+          <w:rFonts w:ascii="Times New Roman" w:hAnsi="Times New Roman" w:cs="Times New Roman"/>
           <w:sz w:val="40"/>
           <w:szCs w:val="40"/>
           <w:lang w:val="en-GB"/>
         </w:rPr>
-        <w:t>An Open Source Tool Providing a Full OCR Workflow</w:t>
-      </w:r>
+      </w:pPr>
+    </w:p>
+    <w:p>
+      <w:pPr>
+        <w:rPr>
+          <w:rFonts w:ascii="Times New Roman" w:hAnsi="Times New Roman" w:cs="Times New Roman"/>
+          <w:sz w:val="40"/>
+          <w:szCs w:val="40"/>
+          <w:lang w:val="en-GB"/>
+        </w:rPr>
+      </w:pPr>
+    </w:p>
+    <w:p>
+      <w:pPr>
+        <w:rPr>
+          <w:rFonts w:ascii="Times New Roman" w:hAnsi="Times New Roman" w:cs="Times New Roman"/>
+          <w:sz w:val="40"/>
+          <w:szCs w:val="40"/>
+          <w:lang w:val="en-GB"/>
+        </w:rPr>
+      </w:pPr>
+      <w:r>
+        <w:rPr>
+          <w:rFonts w:ascii="Times New Roman" w:hAnsi="Times New Roman" w:cs="Times New Roman"/>
+          <w:noProof/>
+          <w:sz w:val="40"/>
+          <w:szCs w:val="40"/>
+          <w:lang w:val="en-GB"/>
+        </w:rPr>
+        <w:drawing>
+          <wp:anchor distT="0" distB="0" distL="114300" distR="114300" simplePos="0" relativeHeight="251658240" behindDoc="0" locked="0" layoutInCell="1" allowOverlap="1" wp14:anchorId="56FB0732" wp14:editId="1EFCE55D">
+            <wp:simplePos x="0" y="0"/>
+            <wp:positionH relativeFrom="margin">
+              <wp:align>center</wp:align>
+            </wp:positionH>
+            <wp:positionV relativeFrom="paragraph">
+              <wp:posOffset>11430</wp:posOffset>
+            </wp:positionV>
+            <wp:extent cx="2870200" cy="2527935"/>
+            <wp:effectExtent l="0" t="0" r="6350" b="5715"/>
+            <wp:wrapSquare wrapText="bothSides"/>
+            <wp:docPr id="22" name="Grafik 22"/>
+            <wp:cNvGraphicFramePr>
+              <a:graphicFrameLocks xmlns:a="http://schemas.openxmlformats.org/drawingml/2006/main" noChangeAspect="1"/>
+            </wp:cNvGraphicFramePr>
+            <a:graphic xmlns:a="http://schemas.openxmlformats.org/drawingml/2006/main">
+              <a:graphicData uri="http://schemas.openxmlformats.org/drawingml/2006/picture">
+                <pic:pic xmlns:pic="http://schemas.openxmlformats.org/drawingml/2006/picture">
+                  <pic:nvPicPr>
+                    <pic:cNvPr id="22" name="ocr4all-icon.png"/>
+                    <pic:cNvPicPr/>
+                  </pic:nvPicPr>
+                  <pic:blipFill>
+                    <a:blip r:embed="rId6" cstate="print">
+                      <a:extLst>
+                        <a:ext uri="{28A0092B-C50C-407E-A947-70E740481C1C}">
+                          <a14:useLocalDpi xmlns:a14="http://schemas.microsoft.com/office/drawing/2010/main" val="0"/>
+                        </a:ext>
+                      </a:extLst>
+                    </a:blip>
+                    <a:stretch>
+                      <a:fillRect/>
+                    </a:stretch>
+                  </pic:blipFill>
+                  <pic:spPr>
+                    <a:xfrm>
+                      <a:off x="0" y="0"/>
+                      <a:ext cx="2870200" cy="2527935"/>
+                    </a:xfrm>
+                    <a:prstGeom prst="rect">
+                      <a:avLst/>
+                    </a:prstGeom>
+                  </pic:spPr>
+                </pic:pic>
+              </a:graphicData>
+            </a:graphic>
+            <wp14:sizeRelH relativeFrom="page">
+              <wp14:pctWidth>0</wp14:pctWidth>
+            </wp14:sizeRelH>
+            <wp14:sizeRelV relativeFrom="page">
+              <wp14:pctHeight>0</wp14:pctHeight>
+            </wp14:sizeRelV>
+          </wp:anchor>
+        </w:drawing>
+      </w:r>
+    </w:p>
+    <w:p>
+      <w:pPr>
+        <w:rPr>
+          <w:rFonts w:ascii="Times New Roman" w:hAnsi="Times New Roman" w:cs="Times New Roman"/>
+          <w:sz w:val="40"/>
+          <w:szCs w:val="40"/>
+          <w:lang w:val="en-GB"/>
+        </w:rPr>
+      </w:pPr>
+    </w:p>
+    <w:p>
+      <w:pPr>
+        <w:rPr>
+          <w:rFonts w:ascii="Times New Roman" w:hAnsi="Times New Roman" w:cs="Times New Roman"/>
+          <w:sz w:val="40"/>
+          <w:szCs w:val="40"/>
+          <w:lang w:val="en-GB"/>
+        </w:rPr>
+      </w:pPr>
+    </w:p>
+    <w:p>
+      <w:pPr>
+        <w:rPr>
+          <w:rFonts w:ascii="Times New Roman" w:hAnsi="Times New Roman" w:cs="Times New Roman"/>
+          <w:sz w:val="40"/>
+          <w:szCs w:val="40"/>
+          <w:lang w:val="en-GB"/>
+        </w:rPr>
+      </w:pPr>
+    </w:p>
+    <w:p>
+      <w:pPr>
+        <w:rPr>
+          <w:rFonts w:ascii="Times New Roman" w:hAnsi="Times New Roman" w:cs="Times New Roman"/>
+          <w:sz w:val="40"/>
+          <w:szCs w:val="40"/>
+          <w:lang w:val="en-GB"/>
+        </w:rPr>
+      </w:pPr>
+    </w:p>
+    <w:p>
+      <w:pPr>
+        <w:rPr>
+          <w:rFonts w:ascii="Times New Roman" w:hAnsi="Times New Roman" w:cs="Times New Roman"/>
+          <w:sz w:val="40"/>
+          <w:szCs w:val="40"/>
+          <w:lang w:val="en-GB"/>
+        </w:rPr>
+      </w:pPr>
+    </w:p>
+    <w:p>
+      <w:pPr>
+        <w:rPr>
+          <w:rFonts w:ascii="Times New Roman" w:hAnsi="Times New Roman" w:cs="Times New Roman"/>
+          <w:sz w:val="40"/>
+          <w:szCs w:val="40"/>
+          <w:lang w:val="en-GB"/>
+        </w:rPr>
+      </w:pPr>
+    </w:p>
+    <w:p>
+      <w:pPr>
+        <w:rPr>
+          <w:rFonts w:ascii="Times New Roman" w:hAnsi="Times New Roman" w:cs="Times New Roman"/>
+          <w:sz w:val="40"/>
+          <w:szCs w:val="40"/>
+          <w:lang w:val="en-GB"/>
+        </w:rPr>
+      </w:pPr>
+    </w:p>
+    <w:p>
+      <w:pPr>
+        <w:rPr>
+          <w:rFonts w:ascii="Times New Roman" w:hAnsi="Times New Roman" w:cs="Times New Roman"/>
+          <w:sz w:val="40"/>
+          <w:szCs w:val="40"/>
+          <w:lang w:val="en-GB"/>
+        </w:rPr>
+      </w:pPr>
+    </w:p>
+    <w:p>
+      <w:pPr>
+        <w:rPr>
+          <w:rFonts w:ascii="Times New Roman" w:hAnsi="Times New Roman" w:cs="Times New Roman"/>
+          <w:sz w:val="40"/>
+          <w:szCs w:val="40"/>
+          <w:lang w:val="en-GB"/>
+        </w:rPr>
+      </w:pPr>
+    </w:p>
+    <w:p>
+      <w:pPr>
+        <w:rPr>
+          <w:rFonts w:ascii="Times New Roman" w:hAnsi="Times New Roman" w:cs="Times New Roman"/>
+          <w:sz w:val="40"/>
+          <w:szCs w:val="40"/>
+          <w:lang w:val="en-GB"/>
+        </w:rPr>
+      </w:pPr>
     </w:p>
     <w:p>
       <w:pPr>
@@ -80,27 +300,58 @@
         </w:rPr>
         <w:t>Setup Guide</w:t>
       </w:r>
-    </w:p>
-    <w:p>
-      <w:pPr>
+      <w:r>
         <w:rPr>
           <w:rFonts w:asciiTheme="majorHAnsi" w:hAnsiTheme="majorHAnsi" w:cs="Times New Roman"/>
-          <w:lang w:val="en-GB"/>
-        </w:rPr>
-      </w:pPr>
-      <w:r>
+          <w:sz w:val="40"/>
+          <w:szCs w:val="40"/>
+          <w:u w:val="single"/>
+          <w:lang w:val="en-GB"/>
+        </w:rPr>
+        <w:t>                                                                              </w:t>
+      </w:r>
+    </w:p>
+    <w:p>
+      <w:pPr>
         <w:rPr>
           <w:rFonts w:asciiTheme="majorHAnsi" w:hAnsiTheme="majorHAnsi" w:cs="Times New Roman"/>
           <w:lang w:val="en-GB"/>
         </w:rPr>
-        <w:t>Version 2.0, May</w:t>
-      </w:r>
+      </w:pPr>
       <w:r>
         <w:rPr>
           <w:rFonts w:asciiTheme="majorHAnsi" w:hAnsiTheme="majorHAnsi" w:cs="Times New Roman"/>
           <w:lang w:val="en-GB"/>
         </w:rPr>
-        <w:t xml:space="preserve"> 2019</w:t>
+        <w:t>Version 2.</w:t>
+      </w:r>
+      <w:r>
+        <w:rPr>
+          <w:rFonts w:asciiTheme="majorHAnsi" w:hAnsiTheme="majorHAnsi" w:cs="Times New Roman"/>
+          <w:lang w:val="en-GB"/>
+        </w:rPr>
+        <w:t>1</w:t>
+      </w:r>
+      <w:r>
+        <w:rPr>
+          <w:rFonts w:asciiTheme="majorHAnsi" w:hAnsiTheme="majorHAnsi" w:cs="Times New Roman"/>
+          <w:lang w:val="en-GB"/>
+        </w:rPr>
+        <w:t xml:space="preserve">, </w:t>
+      </w:r>
+      <w:r>
+        <w:rPr>
+          <w:rFonts w:asciiTheme="majorHAnsi" w:hAnsiTheme="majorHAnsi" w:cs="Times New Roman"/>
+          <w:lang w:val="en-GB"/>
+        </w:rPr>
+        <w:t xml:space="preserve">September </w:t>
+      </w:r>
+      <w:r>
+        <w:rPr>
+          <w:rFonts w:asciiTheme="majorHAnsi" w:hAnsiTheme="majorHAnsi" w:cs="Times New Roman"/>
+          <w:lang w:val="en-GB"/>
+        </w:rPr>
+        <w:t>2019</w:t>
       </w:r>
     </w:p>
     <w:p>
@@ -139,8 +390,6 @@
         </w:rPr>
         <w:t>cially with a view to new image</w:t>
       </w:r>
-      <w:bookmarkStart w:id="0" w:name="_GoBack"/>
-      <w:bookmarkEnd w:id="0"/>
       <w:r>
         <w:rPr>
           <w:rFonts w:asciiTheme="majorHAnsi" w:hAnsiTheme="majorHAnsi" w:cs="Times New Roman"/>
@@ -148,10 +397,10 @@
         </w:rPr>
         <w:t xml:space="preserve"> releases and other innovations around OCR4all, please make sure to subscribe to our mailing list </w:t>
       </w:r>
-      <w:hyperlink r:id="rId5" w:history="1">
+      <w:hyperlink r:id="rId7" w:history="1">
         <w:r>
           <w:rPr>
-            <w:rStyle w:val="Link"/>
+            <w:rStyle w:val="Hyperlink"/>
             <w:rFonts w:asciiTheme="majorHAnsi" w:hAnsiTheme="majorHAnsi" w:cs="Times New Roman"/>
             <w:lang w:val="en-GB"/>
           </w:rPr>
@@ -173,18 +422,11 @@
           <w:lang w:val="en-GB"/>
         </w:rPr>
       </w:pPr>
-    </w:p>
-    <w:p>
-      <w:pPr>
-        <w:pStyle w:val="berschrift2"/>
-        <w:rPr>
-          <w:lang w:val="en-GB"/>
-        </w:rPr>
-      </w:pPr>
-      <w:r>
-        <w:rPr>
-          <w:lang w:val="en-GB"/>
-        </w:rPr>
+      <w:r>
+        <w:rPr>
+          <w:lang w:val="en-GB"/>
+        </w:rPr>
+        <w:lastRenderedPageBreak/>
         <w:t xml:space="preserve">Preparation </w:t>
       </w:r>
     </w:p>
@@ -203,7 +445,21 @@
         <w:rPr>
           <w:lang w:val="en-GB"/>
         </w:rPr>
-        <w:t>You have to prepare the following folder structure</w:t>
+        <w:t xml:space="preserve">You </w:t>
+      </w:r>
+      <w:proofErr w:type="gramStart"/>
+      <w:r>
+        <w:rPr>
+          <w:lang w:val="en-GB"/>
+        </w:rPr>
+        <w:t>have to</w:t>
+      </w:r>
+      <w:proofErr w:type="gramEnd"/>
+      <w:r>
+        <w:rPr>
+          <w:lang w:val="en-GB"/>
+        </w:rPr>
+        <w:t xml:space="preserve"> prepare the following folder structure</w:t>
       </w:r>
       <w:r>
         <w:rPr>
@@ -238,7 +494,15 @@
           <w:i/>
           <w:lang w:val="en-GB"/>
         </w:rPr>
-        <w:t xml:space="preserve">ocr4all </w:t>
+        <w:t>ocr4</w:t>
+      </w:r>
+      <w:proofErr w:type="gramStart"/>
+      <w:r>
+        <w:rPr>
+          <w:i/>
+          <w:lang w:val="en-GB"/>
+        </w:rPr>
+        <w:t xml:space="preserve">all </w:t>
       </w:r>
       <w:r>
         <w:rPr>
@@ -252,6 +516,7 @@
         </w:rPr>
         <w:tab/>
       </w:r>
+      <w:proofErr w:type="gramEnd"/>
       <w:r>
         <w:rPr>
           <w:lang w:val="en-GB"/>
@@ -524,7 +789,23 @@
           <w:color w:val="000000"/>
           <w:lang w:val="en-GB"/>
         </w:rPr>
-        <w:t>for original, coloured/grayscaled book scans on page level)</w:t>
+        <w:t>for original, coloured/</w:t>
+      </w:r>
+      <w:proofErr w:type="spellStart"/>
+      <w:r>
+        <w:rPr>
+          <w:color w:val="000000"/>
+          <w:lang w:val="en-GB"/>
+        </w:rPr>
+        <w:t>grayscaled</w:t>
+      </w:r>
+      <w:proofErr w:type="spellEnd"/>
+      <w:r>
+        <w:rPr>
+          <w:color w:val="000000"/>
+          <w:lang w:val="en-GB"/>
+        </w:rPr>
+        <w:t xml:space="preserve"> book scans on page level)</w:t>
       </w:r>
     </w:p>
     <w:p>
@@ -668,10 +949,10 @@
         </w:rPr>
         <w:t xml:space="preserve"> of </w:t>
       </w:r>
-      <w:hyperlink r:id="rId6" w:history="1">
+      <w:hyperlink r:id="rId8" w:history="1">
         <w:r>
           <w:rPr>
-            <w:rStyle w:val="Link"/>
+            <w:rStyle w:val="Hyperlink"/>
             <w:lang w:val="en-GB"/>
           </w:rPr>
           <w:t xml:space="preserve">Docker </w:t>
@@ -833,13 +1114,27 @@
         <w:rPr>
           <w:lang w:val="en-GB"/>
         </w:rPr>
-        <w:t>n is more complicated and error-</w:t>
-      </w:r>
-      <w:r>
-        <w:rPr>
-          <w:lang w:val="en-GB"/>
-        </w:rPr>
-        <w:t xml:space="preserve">prone. </w:t>
+        <w:t xml:space="preserve">n is more complicated and </w:t>
+      </w:r>
+      <w:proofErr w:type="gramStart"/>
+      <w:r>
+        <w:rPr>
+          <w:lang w:val="en-GB"/>
+        </w:rPr>
+        <w:t>error-</w:t>
+      </w:r>
+      <w:r>
+        <w:rPr>
+          <w:lang w:val="en-GB"/>
+        </w:rPr>
+        <w:t>prone</w:t>
+      </w:r>
+      <w:proofErr w:type="gramEnd"/>
+      <w:r>
+        <w:rPr>
+          <w:lang w:val="en-GB"/>
+        </w:rPr>
+        <w:t xml:space="preserve">. </w:t>
       </w:r>
     </w:p>
     <w:p>
@@ -865,7 +1160,7 @@
         </w:rPr>
         <w:t xml:space="preserve">Linux: </w:t>
       </w:r>
-      <w:hyperlink r:id="rId7">
+      <w:hyperlink r:id="rId9">
         <w:r>
           <w:rPr>
             <w:rStyle w:val="InternetLink"/>
@@ -1089,11 +1384,19 @@
         </w:rPr>
         <w:t xml:space="preserve"> </w:t>
       </w:r>
-      <w:r>
-        <w:rPr>
-          <w:lang w:val="en-GB"/>
-        </w:rPr>
-        <w:t xml:space="preserve">bit: Pro, Enterprise </w:t>
+      <w:proofErr w:type="gramStart"/>
+      <w:r>
+        <w:rPr>
+          <w:lang w:val="en-GB"/>
+        </w:rPr>
+        <w:t>bit</w:t>
+      </w:r>
+      <w:proofErr w:type="gramEnd"/>
+      <w:r>
+        <w:rPr>
+          <w:lang w:val="en-GB"/>
+        </w:rPr>
+        <w:t xml:space="preserve">: Pro, Enterprise </w:t>
       </w:r>
       <w:r>
         <w:rPr>
@@ -1193,7 +1496,7 @@
           <w:lang w:val="en-GB"/>
         </w:rPr>
       </w:pPr>
-      <w:hyperlink r:id="rId8">
+      <w:hyperlink r:id="rId10">
         <w:r>
           <w:rPr>
             <w:rStyle w:val="InternetLink"/>
@@ -1371,7 +1674,7 @@
         </w:rPr>
         <w:t xml:space="preserve">: </w:t>
       </w:r>
-      <w:hyperlink r:id="rId9">
+      <w:hyperlink r:id="rId11">
         <w:r>
           <w:rPr>
             <w:rStyle w:val="InternetLink"/>
@@ -1398,7 +1701,7 @@
         </w:rPr>
         <w:t xml:space="preserve">Mac: </w:t>
       </w:r>
-      <w:hyperlink r:id="rId10">
+      <w:hyperlink r:id="rId12">
         <w:r>
           <w:rPr>
             <w:rStyle w:val="InternetLink"/>
@@ -1464,7 +1767,7 @@
         </w:rPr>
         <w:t xml:space="preserve">: </w:t>
       </w:r>
-      <w:hyperlink r:id="rId11">
+      <w:hyperlink r:id="rId13">
         <w:r>
           <w:rPr>
             <w:rStyle w:val="InternetLink"/>
@@ -1489,7 +1792,6 @@
         <w:rPr>
           <w:lang w:val="en-GB"/>
         </w:rPr>
-        <w:lastRenderedPageBreak/>
         <w:t>However, these will not</w:t>
       </w:r>
       <w:r>
@@ -1639,7 +1941,16 @@
           <w:sz w:val="24"/>
           <w:lang w:val="en-GB"/>
         </w:rPr>
-        <w:t>Aufrufe.txt.</w:t>
+        <w:t>calls</w:t>
+      </w:r>
+      <w:r>
+        <w:rPr>
+          <w:b/>
+          <w:i/>
+          <w:sz w:val="24"/>
+          <w:lang w:val="en-GB"/>
+        </w:rPr>
+        <w:t>.txt.</w:t>
       </w:r>
       <w:r>
         <w:rPr>
@@ -1700,7 +2011,7 @@
         </w:rPr>
         <w:t xml:space="preserve">Follow the instructions under </w:t>
       </w:r>
-      <w:hyperlink r:id="rId12">
+      <w:hyperlink r:id="rId14">
         <w:r>
           <w:rPr>
             <w:rStyle w:val="InternetLink"/>
@@ -1751,7 +2062,7 @@
                     <pic:cNvPicPr/>
                   </pic:nvPicPr>
                   <pic:blipFill>
-                    <a:blip r:embed="rId13" cstate="print">
+                    <a:blip r:embed="rId15" cstate="print">
                       <a:extLst>
                         <a:ext uri="{28A0092B-C50C-407E-A947-70E740481C1C}">
                           <a14:useLocalDpi xmlns:a14="http://schemas.microsoft.com/office/drawing/2010/main" val="0"/>
@@ -1798,7 +2109,7 @@
                     <pic:cNvPicPr/>
                   </pic:nvPicPr>
                   <pic:blipFill>
-                    <a:blip r:embed="rId14" cstate="print">
+                    <a:blip r:embed="rId16" cstate="print">
                       <a:extLst>
                         <a:ext uri="{28A0092B-C50C-407E-A947-70E740481C1C}">
                           <a14:useLocalDpi xmlns:a14="http://schemas.microsoft.com/office/drawing/2010/main" val="0"/>
@@ -2082,7 +2393,7 @@
                     <pic:cNvPicPr/>
                   </pic:nvPicPr>
                   <pic:blipFill>
-                    <a:blip r:embed="rId15" cstate="print">
+                    <a:blip r:embed="rId17" cstate="print">
                       <a:extLst>
                         <a:ext uri="{28A0092B-C50C-407E-A947-70E740481C1C}">
                           <a14:useLocalDpi xmlns:a14="http://schemas.microsoft.com/office/drawing/2010/main" val="0"/>
@@ -2203,7 +2514,39 @@
           <w:i/>
           <w:lang w:val="en-GB"/>
         </w:rPr>
-        <w:t>docker run -p 1476:8080 -p 5000:5000 -u `id -u root`:`id -g $USER` --name ocr4all \</w:t>
+        <w:t xml:space="preserve">docker run -p 1476:8080 -p 5000:5000 -u `id -u </w:t>
+      </w:r>
+      <w:proofErr w:type="spellStart"/>
+      <w:r>
+        <w:rPr>
+          <w:i/>
+          <w:lang w:val="en-GB"/>
+        </w:rPr>
+        <w:t>root</w:t>
+      </w:r>
+      <w:proofErr w:type="gramStart"/>
+      <w:r>
+        <w:rPr>
+          <w:i/>
+          <w:lang w:val="en-GB"/>
+        </w:rPr>
+        <w:t>`:`</w:t>
+      </w:r>
+      <w:proofErr w:type="gramEnd"/>
+      <w:r>
+        <w:rPr>
+          <w:i/>
+          <w:lang w:val="en-GB"/>
+        </w:rPr>
+        <w:t>id</w:t>
+      </w:r>
+      <w:proofErr w:type="spellEnd"/>
+      <w:r>
+        <w:rPr>
+          <w:i/>
+          <w:lang w:val="en-GB"/>
+        </w:rPr>
+        <w:t xml:space="preserve"> -g $USER` --name ocr4all \</w:t>
       </w:r>
       <w:r>
         <w:rPr>
@@ -2286,7 +2629,7 @@
                     <pic:cNvPicPr/>
                   </pic:nvPicPr>
                   <pic:blipFill>
-                    <a:blip r:embed="rId16" cstate="print">
+                    <a:blip r:embed="rId18" cstate="print">
                       <a:extLst>
                         <a:ext uri="{28A0092B-C50C-407E-A947-70E740481C1C}">
                           <a14:useLocalDpi xmlns:a14="http://schemas.microsoft.com/office/drawing/2010/main" val="0"/>
@@ -2445,7 +2788,7 @@
         </w:rPr>
         <w:t xml:space="preserve"> </w:t>
       </w:r>
-      <w:hyperlink r:id="rId17">
+      <w:hyperlink r:id="rId19">
         <w:r>
           <w:rPr>
             <w:rStyle w:val="InternetLink"/>
@@ -2471,13 +2814,98 @@
         <w:rPr>
           <w:lang w:val="en-GB"/>
         </w:rPr>
-        <w:t>In the browser t</w:t>
-      </w:r>
-      <w:r>
-        <w:rPr>
-          <w:lang w:val="en-GB"/>
-        </w:rPr>
-        <w:t xml:space="preserve">ool, check </w:t>
+        <w:t>To check if the mapping (</w:t>
+      </w:r>
+      <w:r>
+        <w:rPr>
+          <w:lang w:val="en-GB"/>
+        </w:rPr>
+        <w:t>e.g.</w:t>
+      </w:r>
+      <w:r>
+        <w:rPr>
+          <w:lang w:val="en-GB"/>
+        </w:rPr>
+        <w:t xml:space="preserve"> “</w:t>
+      </w:r>
+      <w:r>
+        <w:rPr>
+          <w:lang w:val="en-GB"/>
+        </w:rPr>
+        <w:t xml:space="preserve">-v </w:t>
+      </w:r>
+      <w:r>
+        <w:rPr>
+          <w:i/>
+          <w:lang w:val="en-GB"/>
+        </w:rPr>
+        <w:t>$PWD/data:/…</w:t>
+      </w:r>
+      <w:r>
+        <w:rPr>
+          <w:i/>
+          <w:lang w:val="en-GB"/>
+        </w:rPr>
+        <w:t>”</w:t>
+      </w:r>
+      <w:r>
+        <w:rPr>
+          <w:lang w:val="en-GB"/>
+        </w:rPr>
+        <w:t>) is working properly, move the folders of the example projects “</w:t>
+      </w:r>
+      <w:proofErr w:type="spellStart"/>
+      <w:r>
+        <w:rPr>
+          <w:lang w:val="en-GB"/>
+        </w:rPr>
+        <w:t>Cirurgia</w:t>
+      </w:r>
+      <w:proofErr w:type="spellEnd"/>
+      <w:r>
+        <w:rPr>
+          <w:lang w:val="en-GB"/>
+        </w:rPr>
+        <w:t xml:space="preserve">” and “GNM” from this </w:t>
+      </w:r>
+      <w:hyperlink r:id="rId20" w:history="1">
+        <w:r>
+          <w:rPr>
+            <w:rStyle w:val="Hyperlink"/>
+            <w:color w:val="auto"/>
+            <w:u w:val="none"/>
+            <w:lang w:val="en-GB"/>
+          </w:rPr>
+          <w:t>repository</w:t>
+        </w:r>
+      </w:hyperlink>
+      <w:r>
+        <w:rPr>
+          <w:lang w:val="en-GB"/>
+        </w:rPr>
+        <w:t xml:space="preserve"> (</w:t>
+      </w:r>
+      <w:proofErr w:type="spellStart"/>
+      <w:r>
+        <w:rPr>
+          <w:i/>
+          <w:lang w:val="en-GB"/>
+        </w:rPr>
+        <w:t>getting_started</w:t>
+      </w:r>
+      <w:proofErr w:type="spellEnd"/>
+      <w:r>
+        <w:rPr>
+          <w:i/>
+          <w:lang w:val="en-GB"/>
+        </w:rPr>
+        <w:t>/ocr4all/data/…</w:t>
+      </w:r>
+      <w:r>
+        <w:rPr>
+          <w:lang w:val="en-GB"/>
+        </w:rPr>
+        <w:t xml:space="preserve">) to your mapped directory. In the browser tool, check </w:t>
       </w:r>
       <w:r>
         <w:rPr>
@@ -2497,105 +2925,27 @@
           <w:i/>
           <w:lang w:val="en-GB"/>
         </w:rPr>
-        <w:t>Project selection</w:t>
-      </w:r>
-      <w:r>
-        <w:rPr>
-          <w:i/>
-          <w:lang w:val="en-GB"/>
-        </w:rPr>
-        <w:t xml:space="preserve">: </w:t>
-      </w:r>
-      <w:r>
-        <w:rPr>
-          <w:lang w:val="en-GB"/>
-        </w:rPr>
-        <w:t>If you can find the t</w:t>
-      </w:r>
-      <w:r>
-        <w:rPr>
-          <w:lang w:val="en-GB"/>
-        </w:rPr>
-        <w:t>wo pre-loaded books called “</w:t>
-      </w:r>
-      <w:r>
-        <w:rPr>
-          <w:lang w:val="en-GB"/>
-        </w:rPr>
-        <w:t>Cir</w:t>
-      </w:r>
-      <w:r>
-        <w:rPr>
-          <w:lang w:val="en-GB"/>
-        </w:rPr>
-        <w:t>urgia”</w:t>
-      </w:r>
-      <w:r>
-        <w:rPr>
-          <w:lang w:val="en-GB"/>
-        </w:rPr>
-        <w:t xml:space="preserve"> </w:t>
-      </w:r>
-      <w:r>
-        <w:rPr>
-          <w:lang w:val="en-GB"/>
-        </w:rPr>
-        <w:t>a</w:t>
-      </w:r>
-      <w:r>
-        <w:rPr>
-          <w:lang w:val="en-GB"/>
-        </w:rPr>
-        <w:t xml:space="preserve">nd </w:t>
-      </w:r>
-      <w:r>
-        <w:rPr>
-          <w:lang w:val="en-GB"/>
-        </w:rPr>
-        <w:t>“GNM”</w:t>
-      </w:r>
-      <w:r>
-        <w:rPr>
-          <w:lang w:val="en-GB"/>
-        </w:rPr>
-        <w:t>, the</w:t>
-      </w:r>
-      <w:r>
-        <w:rPr>
-          <w:lang w:val="en-GB"/>
-        </w:rPr>
-        <w:t xml:space="preserve"> m</w:t>
-      </w:r>
-      <w:r>
-        <w:rPr>
-          <w:lang w:val="en-GB"/>
-        </w:rPr>
-        <w:t xml:space="preserve">apping (-v </w:t>
-      </w:r>
-      <w:r>
-        <w:rPr>
-          <w:i/>
-          <w:lang w:val="en-GB"/>
-        </w:rPr>
-        <w:t>$PWD/data:/…</w:t>
-      </w:r>
-      <w:r>
-        <w:rPr>
-          <w:lang w:val="en-GB"/>
-        </w:rPr>
-        <w:t xml:space="preserve">) </w:t>
-      </w:r>
-      <w:r>
-        <w:rPr>
-          <w:lang w:val="en-GB"/>
-        </w:rPr>
-        <w:t>is working properly</w:t>
-      </w:r>
-      <w:r>
-        <w:rPr>
-          <w:lang w:val="en-GB"/>
-        </w:rPr>
-        <w:t xml:space="preserve">. </w:t>
+        <w:t xml:space="preserve">Project selection: </w:t>
+      </w:r>
+      <w:r>
+        <w:rPr>
+          <w:lang w:val="en-GB"/>
+        </w:rPr>
+        <w:t>If you can find the two books called “</w:t>
+      </w:r>
+      <w:proofErr w:type="spellStart"/>
+      <w:r>
+        <w:rPr>
+          <w:lang w:val="en-GB"/>
+        </w:rPr>
+        <w:t>Cirurgia</w:t>
+      </w:r>
+      <w:proofErr w:type="spellEnd"/>
+      <w:r>
+        <w:rPr>
+          <w:lang w:val="en-GB"/>
+        </w:rPr>
+        <w:t>” and “GNM” the mapping is working as intended.</w:t>
       </w:r>
     </w:p>
     <w:p>
@@ -2636,7 +2986,7 @@
                     <pic:cNvPicPr/>
                   </pic:nvPicPr>
                   <pic:blipFill>
-                    <a:blip r:embed="rId18" cstate="print">
+                    <a:blip r:embed="rId21" cstate="print">
                       <a:extLst>
                         <a:ext uri="{28A0092B-C50C-407E-A947-70E740481C1C}">
                           <a14:useLocalDpi xmlns:a14="http://schemas.microsoft.com/office/drawing/2010/main" val="0"/>
@@ -2985,7 +3335,29 @@
           <w:u w:val="none"/>
           <w:lang w:val="en-GB"/>
         </w:rPr>
-        <w:t>docker start –ia ocr4all</w:t>
+        <w:t>docker start –</w:t>
+      </w:r>
+      <w:proofErr w:type="spellStart"/>
+      <w:r>
+        <w:rPr>
+          <w:rStyle w:val="InternetLink"/>
+          <w:i/>
+          <w:color w:val="auto"/>
+          <w:u w:val="none"/>
+          <w:lang w:val="en-GB"/>
+        </w:rPr>
+        <w:t>ia</w:t>
+      </w:r>
+      <w:proofErr w:type="spellEnd"/>
+      <w:r>
+        <w:rPr>
+          <w:rStyle w:val="InternetLink"/>
+          <w:i/>
+          <w:color w:val="auto"/>
+          <w:u w:val="none"/>
+          <w:lang w:val="en-GB"/>
+        </w:rPr>
+        <w:t xml:space="preserve"> ocr4all</w:t>
       </w:r>
     </w:p>
     <w:p>
@@ -3016,7 +3388,7 @@
                     <pic:cNvPicPr/>
                   </pic:nvPicPr>
                   <pic:blipFill>
-                    <a:blip r:embed="rId19" cstate="print">
+                    <a:blip r:embed="rId22" cstate="print">
                       <a:extLst>
                         <a:ext uri="{28A0092B-C50C-407E-A947-70E740481C1C}">
                           <a14:useLocalDpi xmlns:a14="http://schemas.microsoft.com/office/drawing/2010/main" val="0"/>
@@ -3128,7 +3500,7 @@
         </w:rPr>
         <w:t xml:space="preserve">Follow the installation guide under </w:t>
       </w:r>
-      <w:hyperlink r:id="rId20">
+      <w:hyperlink r:id="rId23">
         <w:r>
           <w:rPr>
             <w:rStyle w:val="InternetLink"/>
@@ -3182,7 +3554,7 @@
                     <pic:cNvPicPr/>
                   </pic:nvPicPr>
                   <pic:blipFill>
-                    <a:blip r:embed="rId21" cstate="print">
+                    <a:blip r:embed="rId24" cstate="print">
                       <a:extLst>
                         <a:ext uri="{28A0092B-C50C-407E-A947-70E740481C1C}">
                           <a14:useLocalDpi xmlns:a14="http://schemas.microsoft.com/office/drawing/2010/main" val="0"/>
@@ -3610,7 +3982,7 @@
                     <pic:cNvPicPr/>
                   </pic:nvPicPr>
                   <pic:blipFill>
-                    <a:blip r:embed="rId22" cstate="print">
+                    <a:blip r:embed="rId25" cstate="print">
                       <a:extLst>
                         <a:ext uri="{28A0092B-C50C-407E-A947-70E740481C1C}">
                           <a14:useLocalDpi xmlns:a14="http://schemas.microsoft.com/office/drawing/2010/main" val="0"/>
@@ -3875,7 +4247,7 @@
                     <pic:cNvPicPr/>
                   </pic:nvPicPr>
                   <pic:blipFill>
-                    <a:blip r:embed="rId23" cstate="print">
+                    <a:blip r:embed="rId26" cstate="print">
                       <a:extLst>
                         <a:ext uri="{28A0092B-C50C-407E-A947-70E740481C1C}">
                           <a14:useLocalDpi xmlns:a14="http://schemas.microsoft.com/office/drawing/2010/main" val="0"/>
@@ -4040,6 +4412,7 @@
         </w:rPr>
         <w:t xml:space="preserve">partition). In the following example, we use “C:\Users\Public\ocr4all\...”. We recommend </w:t>
       </w:r>
+      <w:proofErr w:type="gramStart"/>
       <w:r>
         <w:rPr>
           <w:lang w:val="en-GB"/>
@@ -4050,7 +4423,14 @@
         <w:rPr>
           <w:lang w:val="en-GB"/>
         </w:rPr>
-        <w:t xml:space="preserve">use the same for </w:t>
+        <w:t>use</w:t>
+      </w:r>
+      <w:proofErr w:type="gramEnd"/>
+      <w:r>
+        <w:rPr>
+          <w:lang w:val="en-GB"/>
+        </w:rPr>
+        <w:t xml:space="preserve"> the same for </w:t>
       </w:r>
       <w:r>
         <w:rPr>
@@ -4288,7 +4668,7 @@
                     <pic:cNvPicPr/>
                   </pic:nvPicPr>
                   <pic:blipFill>
-                    <a:blip r:embed="rId24">
+                    <a:blip r:embed="rId27">
                       <a:extLst>
                         <a:ext uri="{28A0092B-C50C-407E-A947-70E740481C1C}">
                           <a14:useLocalDpi xmlns:a14="http://schemas.microsoft.com/office/drawing/2010/main" val="0"/>
@@ -4441,7 +4821,14 @@
         <w:rPr>
           <w:lang w:val="en-GB"/>
         </w:rPr>
-        <w:t>4all folder is</w:t>
+        <w:t xml:space="preserve">4all folder </w:t>
+      </w:r>
+      <w:proofErr w:type="gramStart"/>
+      <w:r>
+        <w:rPr>
+          <w:lang w:val="en-GB"/>
+        </w:rPr>
+        <w:t>is</w:t>
       </w:r>
       <w:r>
         <w:rPr>
@@ -4453,7 +4840,14 @@
         <w:rPr>
           <w:lang w:val="en-GB"/>
         </w:rPr>
-        <w:t xml:space="preserve"> in </w:t>
+        <w:t xml:space="preserve"> in</w:t>
+      </w:r>
+      <w:proofErr w:type="gramEnd"/>
+      <w:r>
+        <w:rPr>
+          <w:lang w:val="en-GB"/>
+        </w:rPr>
+        <w:t xml:space="preserve"> </w:t>
       </w:r>
       <w:r>
         <w:rPr>
@@ -4766,7 +5160,7 @@
         </w:rPr>
         <w:t xml:space="preserve"> </w:t>
       </w:r>
-      <w:hyperlink r:id="rId25">
+      <w:hyperlink r:id="rId28">
         <w:r>
           <w:rPr>
             <w:rStyle w:val="InternetLink"/>
@@ -4792,13 +5186,104 @@
         <w:rPr>
           <w:lang w:val="en-GB"/>
         </w:rPr>
-        <w:t>In the browser t</w:t>
-      </w:r>
-      <w:r>
-        <w:rPr>
-          <w:lang w:val="en-GB"/>
-        </w:rPr>
-        <w:t xml:space="preserve">ool, check </w:t>
+        <w:t>To check if the mapping (</w:t>
+      </w:r>
+      <w:r>
+        <w:rPr>
+          <w:lang w:val="en-GB"/>
+        </w:rPr>
+        <w:t xml:space="preserve">e.g. </w:t>
+      </w:r>
+      <w:r>
+        <w:rPr>
+          <w:lang w:val="en-GB"/>
+        </w:rPr>
+        <w:t>“</w:t>
+      </w:r>
+      <w:r>
+        <w:rPr>
+          <w:lang w:val="en-GB"/>
+        </w:rPr>
+        <w:t xml:space="preserve">-v </w:t>
+      </w:r>
+      <w:r>
+        <w:rPr>
+          <w:bCs/>
+          <w:i/>
+          <w:lang w:val="en-GB"/>
+        </w:rPr>
+        <w:t>C:\Users\Public\ocr4all\data</w:t>
+      </w:r>
+      <w:r>
+        <w:rPr>
+          <w:i/>
+          <w:lang w:val="en-GB"/>
+        </w:rPr>
+        <w:t>:/…</w:t>
+      </w:r>
+      <w:r>
+        <w:rPr>
+          <w:i/>
+          <w:lang w:val="en-GB"/>
+        </w:rPr>
+        <w:t>”</w:t>
+      </w:r>
+      <w:r>
+        <w:rPr>
+          <w:lang w:val="en-GB"/>
+        </w:rPr>
+        <w:t>) is working properly, move the folders of the example projects “</w:t>
+      </w:r>
+      <w:proofErr w:type="spellStart"/>
+      <w:r>
+        <w:rPr>
+          <w:lang w:val="en-GB"/>
+        </w:rPr>
+        <w:t>Cirurgia</w:t>
+      </w:r>
+      <w:proofErr w:type="spellEnd"/>
+      <w:r>
+        <w:rPr>
+          <w:lang w:val="en-GB"/>
+        </w:rPr>
+        <w:t xml:space="preserve">” and “GNM” from this </w:t>
+      </w:r>
+      <w:hyperlink r:id="rId29" w:history="1">
+        <w:r>
+          <w:rPr>
+            <w:rStyle w:val="Hyperlink"/>
+            <w:lang w:val="en-GB"/>
+          </w:rPr>
+          <w:t>repository</w:t>
+        </w:r>
+      </w:hyperlink>
+      <w:r>
+        <w:rPr>
+          <w:lang w:val="en-GB"/>
+        </w:rPr>
+        <w:t xml:space="preserve"> (</w:t>
+      </w:r>
+      <w:proofErr w:type="spellStart"/>
+      <w:r>
+        <w:rPr>
+          <w:i/>
+          <w:lang w:val="en-GB"/>
+        </w:rPr>
+        <w:t>getting_started</w:t>
+      </w:r>
+      <w:proofErr w:type="spellEnd"/>
+      <w:r>
+        <w:rPr>
+          <w:i/>
+          <w:lang w:val="en-GB"/>
+        </w:rPr>
+        <w:t>/ocr4all/data/…</w:t>
+      </w:r>
+      <w:r>
+        <w:rPr>
+          <w:lang w:val="en-GB"/>
+        </w:rPr>
+        <w:t xml:space="preserve">) to your mapped directory. In the browser tool, check </w:t>
       </w:r>
       <w:r>
         <w:rPr>
@@ -4824,55 +5309,21 @@
         <w:rPr>
           <w:lang w:val="en-GB"/>
         </w:rPr>
-        <w:t xml:space="preserve">If you can find the two </w:t>
-      </w:r>
-      <w:r>
-        <w:rPr>
-          <w:lang w:val="en-GB"/>
-        </w:rPr>
-        <w:t>pre-loaded books called “</w:t>
-      </w:r>
-      <w:r>
-        <w:rPr>
-          <w:lang w:val="en-GB"/>
-        </w:rPr>
-        <w:t>Cir</w:t>
-      </w:r>
-      <w:r>
-        <w:rPr>
-          <w:lang w:val="en-GB"/>
-        </w:rPr>
-        <w:t>urgia” und “GNM”</w:t>
-      </w:r>
-      <w:r>
-        <w:rPr>
-          <w:lang w:val="en-GB"/>
-        </w:rPr>
-        <w:t>, the</w:t>
-      </w:r>
-      <w:r>
-        <w:rPr>
-          <w:lang w:val="en-GB"/>
-        </w:rPr>
-        <w:t xml:space="preserve"> m</w:t>
-      </w:r>
-      <w:r>
-        <w:rPr>
-          <w:lang w:val="en-GB"/>
-        </w:rPr>
-        <w:t xml:space="preserve">apping (-v </w:t>
-      </w:r>
-      <w:r>
-        <w:rPr>
-          <w:lang w:val="en-GB"/>
-        </w:rPr>
-        <w:t>C:\Users\...</w:t>
-      </w:r>
-      <w:r>
-        <w:rPr>
-          <w:lang w:val="en-GB"/>
-        </w:rPr>
-        <w:t xml:space="preserve">) is working properly. </w:t>
+        <w:t>If you can find the two books called “</w:t>
+      </w:r>
+      <w:proofErr w:type="spellStart"/>
+      <w:r>
+        <w:rPr>
+          <w:lang w:val="en-GB"/>
+        </w:rPr>
+        <w:t>Cirurgia</w:t>
+      </w:r>
+      <w:proofErr w:type="spellEnd"/>
+      <w:r>
+        <w:rPr>
+          <w:lang w:val="en-GB"/>
+        </w:rPr>
+        <w:t>” and “GNM” the mapping is working as intended.</w:t>
       </w:r>
     </w:p>
     <w:p>
@@ -4914,7 +5365,7 @@
                     <pic:cNvPicPr/>
                   </pic:nvPicPr>
                   <pic:blipFill>
-                    <a:blip r:embed="rId18" cstate="print">
+                    <a:blip r:embed="rId21" cstate="print">
                       <a:extLst>
                         <a:ext uri="{28A0092B-C50C-407E-A947-70E740481C1C}">
                           <a14:useLocalDpi xmlns:a14="http://schemas.microsoft.com/office/drawing/2010/main" val="0"/>
@@ -5229,7 +5680,29 @@
           <w:u w:val="none"/>
           <w:lang w:val="en-GB"/>
         </w:rPr>
-        <w:t>docker start –ia ocr4all</w:t>
+        <w:t>docker start –</w:t>
+      </w:r>
+      <w:proofErr w:type="spellStart"/>
+      <w:r>
+        <w:rPr>
+          <w:rStyle w:val="InternetLink"/>
+          <w:i/>
+          <w:color w:val="auto"/>
+          <w:u w:val="none"/>
+          <w:lang w:val="en-GB"/>
+        </w:rPr>
+        <w:t>ia</w:t>
+      </w:r>
+      <w:proofErr w:type="spellEnd"/>
+      <w:r>
+        <w:rPr>
+          <w:rStyle w:val="InternetLink"/>
+          <w:i/>
+          <w:color w:val="auto"/>
+          <w:u w:val="none"/>
+          <w:lang w:val="en-GB"/>
+        </w:rPr>
+        <w:t xml:space="preserve"> ocr4all</w:t>
       </w:r>
       <w:r>
         <w:rPr>
@@ -5333,7 +5806,7 @@
         </w:rPr>
         <w:t xml:space="preserve"> </w:t>
       </w:r>
-      <w:hyperlink r:id="rId26">
+      <w:hyperlink r:id="rId30">
         <w:r>
           <w:rPr>
             <w:rStyle w:val="InternetLink"/>
@@ -5386,7 +5859,7 @@
                     <pic:cNvPicPr/>
                   </pic:nvPicPr>
                   <pic:blipFill>
-                    <a:blip r:embed="rId27" cstate="print">
+                    <a:blip r:embed="rId31" cstate="print">
                       <a:extLst>
                         <a:ext uri="{28A0092B-C50C-407E-A947-70E740481C1C}">
                           <a14:useLocalDpi xmlns:a14="http://schemas.microsoft.com/office/drawing/2010/main" val="0"/>
@@ -5521,6 +5994,7 @@
         </w:rPr>
         <w:t xml:space="preserve">ocker </w:t>
       </w:r>
+      <w:proofErr w:type="spellStart"/>
       <w:r>
         <w:rPr>
           <w:lang w:val="en-GB"/>
@@ -5531,7 +6005,14 @@
         <w:rPr>
           <w:lang w:val="en-GB"/>
         </w:rPr>
-        <w:t xml:space="preserve">uickstart </w:t>
+        <w:t>uickstart</w:t>
+      </w:r>
+      <w:proofErr w:type="spellEnd"/>
+      <w:r>
+        <w:rPr>
+          <w:lang w:val="en-GB"/>
+        </w:rPr>
+        <w:t xml:space="preserve"> </w:t>
       </w:r>
       <w:r>
         <w:rPr>
@@ -5607,7 +6088,7 @@
                     <pic:cNvPicPr/>
                   </pic:nvPicPr>
                   <pic:blipFill>
-                    <a:blip r:embed="rId28">
+                    <a:blip r:embed="rId32">
                       <a:extLst>
                         <a:ext uri="{28A0092B-C50C-407E-A947-70E740481C1C}">
                           <a14:useLocalDpi xmlns:a14="http://schemas.microsoft.com/office/drawing/2010/main" val="0"/>
@@ -5701,13 +6182,27 @@
         <w:rPr>
           <w:lang w:val="en-GB"/>
         </w:rPr>
-        <w:t>Close Docker Q</w:t>
-      </w:r>
-      <w:r>
-        <w:rPr>
-          <w:lang w:val="en-GB"/>
-        </w:rPr>
-        <w:t xml:space="preserve">uickstart </w:t>
+        <w:t xml:space="preserve">Close Docker </w:t>
+      </w:r>
+      <w:proofErr w:type="spellStart"/>
+      <w:r>
+        <w:rPr>
+          <w:lang w:val="en-GB"/>
+        </w:rPr>
+        <w:t>Q</w:t>
+      </w:r>
+      <w:r>
+        <w:rPr>
+          <w:lang w:val="en-GB"/>
+        </w:rPr>
+        <w:t>uickstart</w:t>
+      </w:r>
+      <w:proofErr w:type="spellEnd"/>
+      <w:r>
+        <w:rPr>
+          <w:lang w:val="en-GB"/>
+        </w:rPr>
+        <w:t xml:space="preserve"> </w:t>
       </w:r>
       <w:r>
         <w:rPr>
@@ -5860,7 +6355,7 @@
                     <pic:cNvPicPr/>
                   </pic:nvPicPr>
                   <pic:blipFill>
-                    <a:blip r:embed="rId29" cstate="print">
+                    <a:blip r:embed="rId33" cstate="print">
                       <a:extLst>
                         <a:ext uri="{28A0092B-C50C-407E-A947-70E740481C1C}">
                           <a14:useLocalDpi xmlns:a14="http://schemas.microsoft.com/office/drawing/2010/main" val="0"/>
@@ -6070,7 +6565,7 @@
                     <pic:cNvPicPr/>
                   </pic:nvPicPr>
                   <pic:blipFill>
-                    <a:blip r:embed="rId30" cstate="print">
+                    <a:blip r:embed="rId34" cstate="print">
                       <a:extLst>
                         <a:ext uri="{28A0092B-C50C-407E-A947-70E740481C1C}">
                           <a14:useLocalDpi xmlns:a14="http://schemas.microsoft.com/office/drawing/2010/main" val="0"/>
@@ -6197,7 +6692,7 @@
                     <pic:cNvPicPr/>
                   </pic:nvPicPr>
                   <pic:blipFill>
-                    <a:blip r:embed="rId31" cstate="print">
+                    <a:blip r:embed="rId35" cstate="print">
                       <a:extLst>
                         <a:ext uri="{28A0092B-C50C-407E-A947-70E740481C1C}">
                           <a14:useLocalDpi xmlns:a14="http://schemas.microsoft.com/office/drawing/2010/main" val="0"/>
@@ -6371,13 +6866,27 @@
         <w:rPr>
           <w:lang w:val="en-GB"/>
         </w:rPr>
-        <w:t>Start Docker Q</w:t>
-      </w:r>
-      <w:r>
-        <w:rPr>
-          <w:lang w:val="en-GB"/>
-        </w:rPr>
-        <w:t xml:space="preserve">uickstart </w:t>
+        <w:t xml:space="preserve">Start Docker </w:t>
+      </w:r>
+      <w:proofErr w:type="spellStart"/>
+      <w:r>
+        <w:rPr>
+          <w:lang w:val="en-GB"/>
+        </w:rPr>
+        <w:t>Q</w:t>
+      </w:r>
+      <w:r>
+        <w:rPr>
+          <w:lang w:val="en-GB"/>
+        </w:rPr>
+        <w:t>uickstart</w:t>
+      </w:r>
+      <w:proofErr w:type="spellEnd"/>
+      <w:r>
+        <w:rPr>
+          <w:lang w:val="en-GB"/>
+        </w:rPr>
+        <w:t xml:space="preserve"> </w:t>
       </w:r>
       <w:r>
         <w:rPr>
@@ -6426,7 +6935,7 @@
                     <pic:cNvPicPr/>
                   </pic:nvPicPr>
                   <pic:blipFill>
-                    <a:blip r:embed="rId32">
+                    <a:blip r:embed="rId36">
                       <a:extLst>
                         <a:ext uri="{28A0092B-C50C-407E-A947-70E740481C1C}">
                           <a14:useLocalDpi xmlns:a14="http://schemas.microsoft.com/office/drawing/2010/main" val="0"/>
@@ -6487,7 +6996,27 @@
           <w:szCs w:val="18"/>
           <w:lang w:val="en-GB"/>
         </w:rPr>
-        <w:t xml:space="preserve"> Start Docker Quickstart Terminal again</w:t>
+        <w:t xml:space="preserve"> Start Docker </w:t>
+      </w:r>
+      <w:proofErr w:type="spellStart"/>
+      <w:r>
+        <w:rPr>
+          <w:i/>
+          <w:sz w:val="18"/>
+          <w:szCs w:val="18"/>
+          <w:lang w:val="en-GB"/>
+        </w:rPr>
+        <w:t>Quickstart</w:t>
+      </w:r>
+      <w:proofErr w:type="spellEnd"/>
+      <w:r>
+        <w:rPr>
+          <w:i/>
+          <w:sz w:val="18"/>
+          <w:szCs w:val="18"/>
+          <w:lang w:val="en-GB"/>
+        </w:rPr>
+        <w:t xml:space="preserve"> Terminal again</w:t>
       </w:r>
       <w:r>
         <w:rPr>
@@ -6544,7 +7073,21 @@
         <w:rPr>
           <w:lang w:val="en-GB"/>
         </w:rPr>
-        <w:t>We recommend to use the same for the first setup.</w:t>
+        <w:t xml:space="preserve">We recommend </w:t>
+      </w:r>
+      <w:proofErr w:type="gramStart"/>
+      <w:r>
+        <w:rPr>
+          <w:lang w:val="en-GB"/>
+        </w:rPr>
+        <w:t>to use</w:t>
+      </w:r>
+      <w:proofErr w:type="gramEnd"/>
+      <w:r>
+        <w:rPr>
+          <w:lang w:val="en-GB"/>
+        </w:rPr>
+        <w:t xml:space="preserve"> the same for the first setup.</w:t>
       </w:r>
     </w:p>
     <w:p>
@@ -6692,7 +7235,7 @@
                     <pic:cNvPicPr/>
                   </pic:nvPicPr>
                   <pic:blipFill>
-                    <a:blip r:embed="rId24">
+                    <a:blip r:embed="rId27">
                       <a:extLst>
                         <a:ext uri="{28A0092B-C50C-407E-A947-70E740481C1C}">
                           <a14:useLocalDpi xmlns:a14="http://schemas.microsoft.com/office/drawing/2010/main" val="0"/>
@@ -6807,7 +7350,23 @@
           <w:b/>
           <w:lang w:val="en-GB"/>
         </w:rPr>
-        <w:t>Docker Quickstart T</w:t>
+        <w:t xml:space="preserve">Docker </w:t>
+      </w:r>
+      <w:proofErr w:type="spellStart"/>
+      <w:r>
+        <w:rPr>
+          <w:b/>
+          <w:lang w:val="en-GB"/>
+        </w:rPr>
+        <w:t>Quickstart</w:t>
+      </w:r>
+      <w:proofErr w:type="spellEnd"/>
+      <w:r>
+        <w:rPr>
+          <w:b/>
+          <w:lang w:val="en-GB"/>
+        </w:rPr>
+        <w:t xml:space="preserve"> T</w:t>
       </w:r>
       <w:r>
         <w:rPr>
@@ -6974,7 +7533,7 @@
                     <pic:cNvPicPr/>
                   </pic:nvPicPr>
                   <pic:blipFill>
-                    <a:blip r:embed="rId33">
+                    <a:blip r:embed="rId37">
                       <a:extLst>
                         <a:ext uri="{28A0092B-C50C-407E-A947-70E740481C1C}">
                           <a14:useLocalDpi xmlns:a14="http://schemas.microsoft.com/office/drawing/2010/main" val="0"/>
@@ -7262,7 +7821,7 @@
         </w:rPr>
         <w:t xml:space="preserve"> </w:t>
       </w:r>
-      <w:hyperlink r:id="rId34">
+      <w:hyperlink r:id="rId38">
         <w:r>
           <w:rPr>
             <w:rStyle w:val="InternetLink"/>
@@ -7288,13 +7847,103 @@
         <w:rPr>
           <w:lang w:val="en-GB"/>
         </w:rPr>
-        <w:t>In the browser t</w:t>
-      </w:r>
-      <w:r>
-        <w:rPr>
-          <w:lang w:val="en-GB"/>
-        </w:rPr>
-        <w:t xml:space="preserve">ool, check </w:t>
+        <w:t>To check if the mapping (</w:t>
+      </w:r>
+      <w:r>
+        <w:rPr>
+          <w:lang w:val="en-GB"/>
+        </w:rPr>
+        <w:t xml:space="preserve">e.g. </w:t>
+      </w:r>
+      <w:r>
+        <w:rPr>
+          <w:lang w:val="en-GB"/>
+        </w:rPr>
+        <w:t>“</w:t>
+      </w:r>
+      <w:r>
+        <w:rPr>
+          <w:lang w:val="en-GB"/>
+        </w:rPr>
+        <w:t xml:space="preserve">-v </w:t>
+      </w:r>
+      <w:r>
+        <w:rPr>
+          <w:i/>
+          <w:lang w:val="en-GB"/>
+        </w:rPr>
+        <w:t>/c/Users/Public/ocr4all/data</w:t>
+      </w:r>
+      <w:r>
+        <w:rPr>
+          <w:i/>
+          <w:lang w:val="en-GB"/>
+        </w:rPr>
+        <w:t>:/…</w:t>
+      </w:r>
+      <w:r>
+        <w:rPr>
+          <w:i/>
+          <w:lang w:val="en-GB"/>
+        </w:rPr>
+        <w:t>”</w:t>
+      </w:r>
+      <w:r>
+        <w:rPr>
+          <w:lang w:val="en-GB"/>
+        </w:rPr>
+        <w:t>) is working properly, move the folders of the example projects “</w:t>
+      </w:r>
+      <w:proofErr w:type="spellStart"/>
+      <w:r>
+        <w:rPr>
+          <w:lang w:val="en-GB"/>
+        </w:rPr>
+        <w:t>Cirurgia</w:t>
+      </w:r>
+      <w:proofErr w:type="spellEnd"/>
+      <w:r>
+        <w:rPr>
+          <w:lang w:val="en-GB"/>
+        </w:rPr>
+        <w:t xml:space="preserve">” and “GNM” from this </w:t>
+      </w:r>
+      <w:hyperlink r:id="rId39" w:history="1">
+        <w:r>
+          <w:rPr>
+            <w:rStyle w:val="Hyperlink"/>
+            <w:lang w:val="en-GB"/>
+          </w:rPr>
+          <w:t>repository</w:t>
+        </w:r>
+      </w:hyperlink>
+      <w:r>
+        <w:rPr>
+          <w:lang w:val="en-GB"/>
+        </w:rPr>
+        <w:t xml:space="preserve"> (</w:t>
+      </w:r>
+      <w:proofErr w:type="spellStart"/>
+      <w:r>
+        <w:rPr>
+          <w:i/>
+          <w:lang w:val="en-GB"/>
+        </w:rPr>
+        <w:t>getting_started</w:t>
+      </w:r>
+      <w:proofErr w:type="spellEnd"/>
+      <w:r>
+        <w:rPr>
+          <w:i/>
+          <w:lang w:val="en-GB"/>
+        </w:rPr>
+        <w:t>/ocr4all/data/…</w:t>
+      </w:r>
+      <w:r>
+        <w:rPr>
+          <w:lang w:val="en-GB"/>
+        </w:rPr>
+        <w:t xml:space="preserve">) to your mapped directory. In the browser tool, check </w:t>
       </w:r>
       <w:r>
         <w:rPr>
@@ -7320,44 +7969,24 @@
         <w:rPr>
           <w:lang w:val="en-GB"/>
         </w:rPr>
-        <w:t>If you can find the t</w:t>
-      </w:r>
-      <w:r>
-        <w:rPr>
-          <w:lang w:val="en-GB"/>
-        </w:rPr>
-        <w:t>wo pre-loaded books called “</w:t>
-      </w:r>
-      <w:r>
-        <w:rPr>
-          <w:lang w:val="en-GB"/>
-        </w:rPr>
-        <w:t>Cir</w:t>
-      </w:r>
-      <w:r>
-        <w:rPr>
-          <w:lang w:val="en-GB"/>
-        </w:rPr>
-        <w:t>urgia” und “GNM”</w:t>
-      </w:r>
-      <w:r>
-        <w:rPr>
-          <w:lang w:val="en-GB"/>
-        </w:rPr>
-        <w:t xml:space="preserve">, the </w:t>
-      </w:r>
-      <w:r>
-        <w:rPr>
-          <w:lang w:val="en-GB"/>
-        </w:rPr>
-        <w:t>m</w:t>
-      </w:r>
-      <w:r>
-        <w:rPr>
-          <w:lang w:val="en-GB"/>
-        </w:rPr>
-        <w:t xml:space="preserve">apping (-v …) is working properly. </w:t>
-      </w:r>
+        <w:t>If you can find the two books called “</w:t>
+      </w:r>
+      <w:proofErr w:type="spellStart"/>
+      <w:r>
+        <w:rPr>
+          <w:lang w:val="en-GB"/>
+        </w:rPr>
+        <w:t>Cirurgia</w:t>
+      </w:r>
+      <w:proofErr w:type="spellEnd"/>
+      <w:r>
+        <w:rPr>
+          <w:lang w:val="en-GB"/>
+        </w:rPr>
+        <w:t>” and “GNM” the mapping is working as intended.</w:t>
+      </w:r>
+      <w:bookmarkStart w:id="0" w:name="_GoBack"/>
+      <w:bookmarkEnd w:id="0"/>
     </w:p>
     <w:p>
       <w:pPr>
@@ -7397,7 +8026,7 @@
                     <pic:cNvPicPr/>
                   </pic:nvPicPr>
                   <pic:blipFill>
-                    <a:blip r:embed="rId18" cstate="print">
+                    <a:blip r:embed="rId21" cstate="print">
                       <a:extLst>
                         <a:ext uri="{28A0092B-C50C-407E-A947-70E740481C1C}">
                           <a14:useLocalDpi xmlns:a14="http://schemas.microsoft.com/office/drawing/2010/main" val="0"/>
@@ -7512,6 +8141,7 @@
         <w:rPr>
           <w:lang w:val="en-GB"/>
         </w:rPr>
+        <w:lastRenderedPageBreak/>
         <w:t xml:space="preserve">Otherwise, it´s likely that there was a typo in the </w:t>
       </w:r>
       <w:r>
@@ -7539,14 +8169,27 @@
         <w:rPr>
           <w:lang w:val="en-GB"/>
         </w:rPr>
-        <w:lastRenderedPageBreak/>
-        <w:t>Stop the process in the Docker Q</w:t>
-      </w:r>
-      <w:r>
-        <w:rPr>
-          <w:lang w:val="en-GB"/>
-        </w:rPr>
-        <w:t xml:space="preserve">uickstart </w:t>
+        <w:t xml:space="preserve">Stop the process in the Docker </w:t>
+      </w:r>
+      <w:proofErr w:type="spellStart"/>
+      <w:r>
+        <w:rPr>
+          <w:lang w:val="en-GB"/>
+        </w:rPr>
+        <w:t>Q</w:t>
+      </w:r>
+      <w:r>
+        <w:rPr>
+          <w:lang w:val="en-GB"/>
+        </w:rPr>
+        <w:t>uickstart</w:t>
+      </w:r>
+      <w:proofErr w:type="spellEnd"/>
+      <w:r>
+        <w:rPr>
+          <w:lang w:val="en-GB"/>
+        </w:rPr>
+        <w:t xml:space="preserve"> </w:t>
       </w:r>
       <w:r>
         <w:rPr>
@@ -7693,7 +8336,29 @@
           <w:u w:val="none"/>
           <w:lang w:val="en-GB"/>
         </w:rPr>
-        <w:t>docker start –ia ocr4all</w:t>
+        <w:t>docker start –</w:t>
+      </w:r>
+      <w:proofErr w:type="spellStart"/>
+      <w:r>
+        <w:rPr>
+          <w:rStyle w:val="InternetLink"/>
+          <w:i/>
+          <w:color w:val="auto"/>
+          <w:u w:val="none"/>
+          <w:lang w:val="en-GB"/>
+        </w:rPr>
+        <w:t>ia</w:t>
+      </w:r>
+      <w:proofErr w:type="spellEnd"/>
+      <w:r>
+        <w:rPr>
+          <w:rStyle w:val="InternetLink"/>
+          <w:i/>
+          <w:color w:val="auto"/>
+          <w:u w:val="none"/>
+          <w:lang w:val="en-GB"/>
+        </w:rPr>
+        <w:t xml:space="preserve"> ocr4all</w:t>
       </w:r>
     </w:p>
     <w:p>
@@ -7727,7 +8392,7 @@
                     <pic:cNvPicPr/>
                   </pic:nvPicPr>
                   <pic:blipFill>
-                    <a:blip r:embed="rId35">
+                    <a:blip r:embed="rId40">
                       <a:extLst>
                         <a:ext uri="{28A0092B-C50C-407E-A947-70E740481C1C}">
                           <a14:useLocalDpi xmlns:a14="http://schemas.microsoft.com/office/drawing/2010/main" val="0"/>
@@ -7799,8 +8464,8 @@
 </file>
 
 <file path=word/numbering.xml><?xml version="1.0" encoding="utf-8"?>
-<w:numbering xmlns:wpc="http://schemas.microsoft.com/office/word/2010/wordprocessingCanvas" xmlns:mo="http://schemas.microsoft.com/office/mac/office/2008/main" xmlns:mc="http://schemas.openxmlformats.org/markup-compatibility/2006" xmlns:mv="urn:schemas-microsoft-com:mac:vml" xmlns:o="urn:schemas-microsoft-com:office:office" xmlns:r="http://schemas.openxmlformats.org/officeDocument/2006/relationships" xmlns:m="http://schemas.openxmlformats.org/officeDocument/2006/math" xmlns:v="urn:schemas-microsoft-com:vml" xmlns:wp14="http://schemas.microsoft.com/office/word/2010/wordprocessingDrawing" xmlns:wp="http://schemas.openxmlformats.org/drawingml/2006/wordprocessingDrawing" xmlns:w10="urn:schemas-microsoft-com:office:word" xmlns:w="http://schemas.openxmlformats.org/wordprocessingml/2006/main" xmlns:w14="http://schemas.microsoft.com/office/word/2010/wordml" xmlns:w15="http://schemas.microsoft.com/office/word/2012/wordml" xmlns:wpg="http://schemas.microsoft.com/office/word/2010/wordprocessingGroup" xmlns:wpi="http://schemas.microsoft.com/office/word/2010/wordprocessingInk" xmlns:wne="http://schemas.microsoft.com/office/word/2006/wordml" xmlns:wps="http://schemas.microsoft.com/office/word/2010/wordprocessingShape" mc:Ignorable="w14 w15 wp14">
-  <w:abstractNum w:abstractNumId="0">
+<w:numbering xmlns:wpc="http://schemas.microsoft.com/office/word/2010/wordprocessingCanvas" xmlns:cx="http://schemas.microsoft.com/office/drawing/2014/chartex" xmlns:cx1="http://schemas.microsoft.com/office/drawing/2015/9/8/chartex" xmlns:cx2="http://schemas.microsoft.com/office/drawing/2015/10/21/chartex" xmlns:cx3="http://schemas.microsoft.com/office/drawing/2016/5/9/chartex" xmlns:cx4="http://schemas.microsoft.com/office/drawing/2016/5/10/chartex" xmlns:cx5="http://schemas.microsoft.com/office/drawing/2016/5/11/chartex" xmlns:cx6="http://schemas.microsoft.com/office/drawing/2016/5/12/chartex" xmlns:cx7="http://schemas.microsoft.com/office/drawing/2016/5/13/chartex" xmlns:cx8="http://schemas.microsoft.com/office/drawing/2016/5/14/chartex" xmlns:mc="http://schemas.openxmlformats.org/markup-compatibility/2006" xmlns:aink="http://schemas.microsoft.com/office/drawing/2016/ink" xmlns:am3d="http://schemas.microsoft.com/office/drawing/2017/model3d" xmlns:o="urn:schemas-microsoft-com:office:office" xmlns:r="http://schemas.openxmlformats.org/officeDocument/2006/relationships" xmlns:m="http://schemas.openxmlformats.org/officeDocument/2006/math" xmlns:v="urn:schemas-microsoft-com:vml" xmlns:wp14="http://schemas.microsoft.com/office/word/2010/wordprocessingDrawing" xmlns:wp="http://schemas.openxmlformats.org/drawingml/2006/wordprocessingDrawing" xmlns:w10="urn:schemas-microsoft-com:office:word" xmlns:w="http://schemas.openxmlformats.org/wordprocessingml/2006/main" xmlns:w14="http://schemas.microsoft.com/office/word/2010/wordml" xmlns:w15="http://schemas.microsoft.com/office/word/2012/wordml" xmlns:w16cid="http://schemas.microsoft.com/office/word/2016/wordml/cid" xmlns:w16se="http://schemas.microsoft.com/office/word/2015/wordml/symex" xmlns:wpg="http://schemas.microsoft.com/office/word/2010/wordprocessingGroup" xmlns:wpi="http://schemas.microsoft.com/office/word/2010/wordprocessingInk" xmlns:wne="http://schemas.microsoft.com/office/word/2006/wordml" xmlns:wps="http://schemas.microsoft.com/office/word/2010/wordprocessingShape" mc:Ignorable="w14 w15 w16se w16cid wp14">
+  <w:abstractNum w:abstractNumId="0" w15:restartNumberingAfterBreak="0">
     <w:nsid w:val="0CD61472"/>
     <w:multiLevelType w:val="multilevel"/>
     <w:tmpl w:val="157466AC"/>
@@ -7914,7 +8579,7 @@
       </w:rPr>
     </w:lvl>
   </w:abstractNum>
-  <w:abstractNum w:abstractNumId="1">
+  <w:abstractNum w:abstractNumId="1" w15:restartNumberingAfterBreak="0">
     <w:nsid w:val="27911EC3"/>
     <w:multiLevelType w:val="multilevel"/>
     <w:tmpl w:val="B72EE5E0"/>
@@ -8009,7 +8674,7 @@
       </w:pPr>
     </w:lvl>
   </w:abstractNum>
-  <w:abstractNum w:abstractNumId="2">
+  <w:abstractNum w:abstractNumId="2" w15:restartNumberingAfterBreak="0">
     <w:nsid w:val="345902EA"/>
     <w:multiLevelType w:val="multilevel"/>
     <w:tmpl w:val="172A0A40"/>
@@ -8123,7 +8788,7 @@
       </w:rPr>
     </w:lvl>
   </w:abstractNum>
-  <w:abstractNum w:abstractNumId="3">
+  <w:abstractNum w:abstractNumId="3" w15:restartNumberingAfterBreak="0">
     <w:nsid w:val="3ED946DA"/>
     <w:multiLevelType w:val="hybridMultilevel"/>
     <w:tmpl w:val="B5AC3C5E"/>
@@ -8236,7 +8901,7 @@
       </w:rPr>
     </w:lvl>
   </w:abstractNum>
-  <w:abstractNum w:abstractNumId="4">
+  <w:abstractNum w:abstractNumId="4" w15:restartNumberingAfterBreak="0">
     <w:nsid w:val="4B536FF9"/>
     <w:multiLevelType w:val="hybridMultilevel"/>
     <w:tmpl w:val="D3760088"/>
@@ -8349,7 +9014,7 @@
       </w:rPr>
     </w:lvl>
   </w:abstractNum>
-  <w:abstractNum w:abstractNumId="5">
+  <w:abstractNum w:abstractNumId="5" w15:restartNumberingAfterBreak="0">
     <w:nsid w:val="515B4508"/>
     <w:multiLevelType w:val="multilevel"/>
     <w:tmpl w:val="F8E644F0"/>
@@ -8462,7 +9127,7 @@
       </w:rPr>
     </w:lvl>
   </w:abstractNum>
-  <w:abstractNum w:abstractNumId="6">
+  <w:abstractNum w:abstractNumId="6" w15:restartNumberingAfterBreak="0">
     <w:nsid w:val="63C83676"/>
     <w:multiLevelType w:val="multilevel"/>
     <w:tmpl w:val="F58CA278"/>
@@ -8604,7 +9269,7 @@
 </file>
 
 <file path=word/styles.xml><?xml version="1.0" encoding="utf-8"?>
-<w:styles xmlns:mc="http://schemas.openxmlformats.org/markup-compatibility/2006" xmlns:r="http://schemas.openxmlformats.org/officeDocument/2006/relationships" xmlns:w="http://schemas.openxmlformats.org/wordprocessingml/2006/main" xmlns:w14="http://schemas.microsoft.com/office/word/2010/wordml" xmlns:w15="http://schemas.microsoft.com/office/word/2012/wordml" mc:Ignorable="w14 w15">
+<w:styles xmlns:mc="http://schemas.openxmlformats.org/markup-compatibility/2006" xmlns:r="http://schemas.openxmlformats.org/officeDocument/2006/relationships" xmlns:w="http://schemas.openxmlformats.org/wordprocessingml/2006/main" xmlns:w14="http://schemas.microsoft.com/office/word/2010/wordml" xmlns:w15="http://schemas.microsoft.com/office/word/2012/wordml" xmlns:w16cid="http://schemas.microsoft.com/office/word/2016/wordml/cid" xmlns:w16se="http://schemas.microsoft.com/office/word/2015/wordml/symex" mc:Ignorable="w14 w15 w16se w16cid">
   <w:docDefaults>
     <w:rPrDefault>
       <w:rPr>
@@ -8615,7 +9280,7 @@
     </w:rPrDefault>
     <w:pPrDefault/>
   </w:docDefaults>
-  <w:latentStyles w:defLockedState="0" w:defUIPriority="99" w:defSemiHidden="0" w:defUnhideWhenUsed="0" w:defQFormat="0" w:count="380">
+  <w:latentStyles w:defLockedState="0" w:defUIPriority="99" w:defSemiHidden="0" w:defUnhideWhenUsed="0" w:defQFormat="0" w:count="377">
     <w:lsdException w:name="Normal" w:uiPriority="0" w:qFormat="1"/>
     <w:lsdException w:name="heading 1" w:uiPriority="9" w:qFormat="1"/>
     <w:lsdException w:name="heading 2" w:semiHidden="1" w:uiPriority="9" w:unhideWhenUsed="1" w:qFormat="1"/>
@@ -8987,6 +9652,7 @@
     <w:lsdException w:name="List Table 5 Dark Accent 6" w:uiPriority="50"/>
     <w:lsdException w:name="List Table 6 Colorful Accent 6" w:uiPriority="51"/>
     <w:lsdException w:name="List Table 7 Colorful Accent 6" w:uiPriority="52"/>
+    <w:lsdException w:name="Smart Link Error" w:semiHidden="1" w:unhideWhenUsed="1"/>
   </w:latentStyles>
   <w:style w:type="paragraph" w:default="1" w:styleId="Standard">
     <w:name w:val="Normal"/>
@@ -10026,7 +10692,7 @@
     <w:basedOn w:val="Standard"/>
     <w:qFormat/>
   </w:style>
-  <w:style w:type="character" w:styleId="Link">
+  <w:style w:type="character" w:styleId="Hyperlink">
     <w:name w:val="Hyperlink"/>
     <w:basedOn w:val="Absatz-Standardschriftart"/>
     <w:uiPriority w:val="99"/>
@@ -10058,6 +10724,16 @@
     <w:rPr>
       <w:b/>
       <w:bCs/>
+    </w:rPr>
+  </w:style>
+  <w:style w:type="character" w:styleId="NichtaufgelsteErwhnung">
+    <w:name w:val="Unresolved Mention"/>
+    <w:basedOn w:val="Absatz-Standardschriftart"/>
+    <w:uiPriority w:val="99"/>
+    <w:rsid w:val="00A83460"/>
+    <w:rPr>
+      <w:color w:val="605E5C"/>
+      <w:shd w:val="clear" w:color="auto" w:fill="E1DFDD"/>
     </w:rPr>
   </w:style>
 </w:styles>
@@ -10322,4 +10998,16 @@
     </a:ext>
   </a:extLst>
 </a:theme>
+</file>
+
+<file path=customXml/item1.xml><?xml version="1.0" encoding="utf-8"?>
+<b:Sources xmlns:b="http://schemas.openxmlformats.org/officeDocument/2006/bibliography" xmlns="http://schemas.openxmlformats.org/officeDocument/2006/bibliography" SelectedStyle="\APASixthEditionOfficeOnline.xsl" StyleName="APA" Version="6"/>
+</file>
+
+<file path=customXml/itemProps1.xml><?xml version="1.0" encoding="utf-8"?>
+<ds:datastoreItem xmlns:ds="http://schemas.openxmlformats.org/officeDocument/2006/customXml" ds:itemID="{FE2E5461-AF59-4326-858E-37AA5CE7FF9A}">
+  <ds:schemaRefs>
+    <ds:schemaRef ds:uri="http://schemas.openxmlformats.org/officeDocument/2006/bibliography"/>
+  </ds:schemaRefs>
+</ds:datastoreItem>
 </file>